--- a/TargetGame/Documentation.docx
+++ b/TargetGame/Documentation.docx
@@ -130,6 +130,14 @@
       </w:pPr>
       <w:r>
         <w:t>The project contains a Build folder with an .exe file that can be used to play. There is no exit condition.</w:t>
+      </w:r>
+      <w:r>
+        <w:t xml:space="preserve"> </w:t>
+      </w:r>
+      <w:bookmarkStart w:id="0" w:name="_GoBack"/>
+      <w:bookmarkEnd w:id="0"/>
+      <w:r>
+        <w:t>When the player is killed by a Demon, the game ends.</w:t>
       </w:r>
     </w:p>
     <w:p>
@@ -615,8 +623,6 @@
       <w:r>
         <w:t xml:space="preserve">- </w:t>
       </w:r>
-      <w:bookmarkStart w:id="0" w:name="_GoBack"/>
-      <w:bookmarkEnd w:id="0"/>
       <w:r>
         <w:t xml:space="preserve">also takes a </w:t>
       </w:r>
